--- a/PAPER/rebuttal2.docx
+++ b/PAPER/rebuttal2.docx
@@ -666,6 +666,32 @@
           <w:color w:val="ff2600"/>
         </w:rPr>
       </w:pPr>
+      <w:r>
+        <w:rPr>
+          <w:color w:val="000000"/>
+          <w:rtl w:val="0"/>
+          <w:lang w:val="en-US"/>
+        </w:rPr>
+        <w:t xml:space="preserve">Figure 5: </w:t>
+      </w:r>
+      <w:r>
+        <w:rPr>
+          <w:b w:val="1"/>
+          <w:bCs w:val="1"/>
+          <w:color w:val="000000"/>
+          <w:rtl w:val="0"/>
+          <w:lang w:val="en-US"/>
+        </w:rPr>
+        <w:t>Independent performance of individual filters of the difference between replicates.</w:t>
+      </w:r>
+      <w:r>
+        <w:rPr>
+          <w:color w:val="000000"/>
+          <w:rtl w:val="0"/>
+          <w:lang w:val="en-US"/>
+        </w:rPr>
+        <w:t xml:space="preserve"> </w:t>
+      </w:r>
       <w:r>
         <w:rPr>
           <w:rtl w:val="0"/>
@@ -1308,6 +1334,17 @@
       </w:r>
       <w:r>
         <w:rPr>
+          <w:b w:val="1"/>
+          <w:bCs w:val="1"/>
+          <w:color w:val="000000"/>
+          <w:u w:color="000000"/>
+          <w:rtl w:val="0"/>
+          <w:lang w:val="en-US"/>
+        </w:rPr>
+        <w:t xml:space="preserve">Data processing pipeline. </w:t>
+      </w:r>
+      <w:r>
+        <w:rPr>
           <w:color w:val="000000"/>
           <w:rtl w:val="0"/>
           <w:lang w:val="en-US"/>
@@ -1337,6 +1374,24 @@
           <w:lang w:val="en-US"/>
         </w:rPr>
         <w:t xml:space="preserve">Figure 2: </w:t>
+      </w:r>
+      <w:r>
+        <w:rPr>
+          <w:b w:val="1"/>
+          <w:bCs w:val="1"/>
+          <w:color w:val="000000"/>
+          <w:rtl w:val="0"/>
+          <w:lang w:val="en-US"/>
+        </w:rPr>
+        <w:t>Number of putative SNVs in WGS versus WGA, as called by SomaticSniper before filtering.</w:t>
+      </w:r>
+      <w:r>
+        <w:rPr>
+          <w:color w:val="000000"/>
+          <w:rtl w:val="0"/>
+          <w:lang w:val="en-US"/>
+        </w:rPr>
+        <w:t xml:space="preserve"> </w:t>
       </w:r>
       <w:r>
         <w:rPr>
@@ -1463,6 +1518,24 @@
       </w:r>
       <w:r>
         <w:rPr>
+          <w:b w:val="1"/>
+          <w:bCs w:val="1"/>
+          <w:color w:val="000000"/>
+          <w:rtl w:val="0"/>
+          <w:lang w:val="en-US"/>
+        </w:rPr>
+        <w:t>Number of putative SNVs per sample does not correlate with the number of putative SNVs recoverable in both replicates.</w:t>
+      </w:r>
+      <w:r>
+        <w:rPr>
+          <w:color w:val="000000"/>
+          <w:rtl w:val="0"/>
+          <w:lang w:val="en-US"/>
+        </w:rPr>
+        <w:t xml:space="preserve"> </w:t>
+      </w:r>
+      <w:r>
+        <w:rPr>
           <w:color w:val="000000"/>
           <w:rtl w:val="0"/>
           <w:lang w:val="en-US"/>
@@ -1579,6 +1652,24 @@
       </w:r>
       <w:r>
         <w:rPr>
+          <w:b w:val="1"/>
+          <w:bCs w:val="1"/>
+          <w:color w:val="000000"/>
+          <w:rtl w:val="0"/>
+          <w:lang w:val="en-US"/>
+        </w:rPr>
+        <w:t>Independent performance of the individual filters of the overlap between replicates.</w:t>
+      </w:r>
+      <w:r>
+        <w:rPr>
+          <w:color w:val="000000"/>
+          <w:rtl w:val="0"/>
+          <w:lang w:val="en-US"/>
+        </w:rPr>
+        <w:t xml:space="preserve"> </w:t>
+      </w:r>
+      <w:r>
+        <w:rPr>
           <w:color w:val="000000"/>
           <w:rtl w:val="0"/>
           <w:lang w:val="en-US"/>
@@ -1671,6 +1762,24 @@
       </w:r>
       <w:r>
         <w:rPr>
+          <w:b w:val="1"/>
+          <w:bCs w:val="1"/>
+          <w:color w:val="000000"/>
+          <w:rtl w:val="0"/>
+          <w:lang w:val="en-US"/>
+        </w:rPr>
+        <w:t>One third (WGA) to one half (WGS) of putative SNVs were recovered in technical replicates.</w:t>
+      </w:r>
+      <w:r>
+        <w:rPr>
+          <w:color w:val="000000"/>
+          <w:rtl w:val="0"/>
+          <w:lang w:val="en-US"/>
+        </w:rPr>
+        <w:t xml:space="preserve"> </w:t>
+      </w:r>
+      <w:r>
+        <w:rPr>
           <w:color w:val="000000"/>
           <w:rtl w:val="0"/>
           <w:lang w:val="en-US"/>
@@ -1694,6 +1803,22 @@
           <w:lang w:val="en-US"/>
         </w:rPr>
         <w:t xml:space="preserve">Figure S2: </w:t>
+      </w:r>
+      <w:r>
+        <w:rPr>
+          <w:b w:val="1"/>
+          <w:bCs w:val="1"/>
+          <w:rtl w:val="0"/>
+          <w:lang w:val="en-US"/>
+        </w:rPr>
+        <w:t>Number of putative SNVs in a sample does not correlate with coverage.</w:t>
+      </w:r>
+      <w:r>
+        <w:rPr>
+          <w:rtl w:val="0"/>
+          <w:lang w:val="en-US"/>
+        </w:rPr>
+        <w:t xml:space="preserve"> </w:t>
       </w:r>
       <w:r>
         <w:rPr>

--- a/PAPER/rebuttal2.docx
+++ b/PAPER/rebuttal2.docx
@@ -706,7 +706,40 @@
           <w:rtl w:val="0"/>
           <w:lang w:val="en-US"/>
         </w:rPr>
-        <w:t>Independent performance of individual filters of the difference between replicates.</w:t>
+        <w:t>Effect</w:t>
+      </w:r>
+      <w:r>
+        <w:rPr>
+          <w:b w:val="1"/>
+          <w:bCs w:val="1"/>
+          <w:color w:val="000000"/>
+          <w:u w:color="000000"/>
+          <w:rtl w:val="0"/>
+          <w:lang w:val="en-US"/>
+        </w:rPr>
+        <w:t xml:space="preserve"> of individual filters o</w:t>
+      </w:r>
+      <w:r>
+        <w:rPr>
+          <w:b w:val="1"/>
+          <w:bCs w:val="1"/>
+          <w:color w:val="000000"/>
+          <w:u w:color="000000"/>
+          <w:rtl w:val="0"/>
+          <w:lang w:val="en-US"/>
+        </w:rPr>
+        <w:t>n</w:t>
+      </w:r>
+      <w:r>
+        <w:rPr>
+          <w:b w:val="1"/>
+          <w:bCs w:val="1"/>
+          <w:color w:val="000000"/>
+          <w:u w:color="000000"/>
+          <w:rtl w:val="0"/>
+          <w:lang w:val="en-US"/>
+        </w:rPr>
+        <w:t xml:space="preserve"> the difference between replicates.</w:t>
       </w:r>
       <w:r>
         <w:rPr>
@@ -1451,6 +1484,15 @@
       </w:r>
       <w:r>
         <w:rPr>
+          <w:color w:val="000000"/>
+          <w:u w:color="000000"/>
+          <w:rtl w:val="0"/>
+          <w:lang w:val="en-US"/>
+        </w:rPr>
+        <w:t>N</w:t>
+      </w:r>
+      <w:r>
+        <w:rPr>
           <w:b w:val="1"/>
           <w:bCs w:val="1"/>
           <w:color w:val="000000"/>
@@ -1458,7 +1500,7 @@
           <w:rtl w:val="0"/>
           <w:lang w:val="en-US"/>
         </w:rPr>
-        <w:t>Number of putative SNVs in WGS versus WGA, as called by SomaticSniper before filtering.</w:t>
+        <w:t>umber of putative SNVs in WGS versus WGA before filtering.</w:t>
       </w:r>
       <w:r>
         <w:rPr>
@@ -1555,12 +1597,68 @@
       </w:r>
       <w:r>
         <w:rPr>
-          <w:color w:val="000000"/>
-          <w:u w:color="000000"/>
-          <w:rtl w:val="0"/>
-          <w:lang w:val="en-US"/>
-        </w:rPr>
-        <w:t>, so points falling below the line agree with the hypothesis that an additional amplification step produces more sequencing errors in a sample.</w:t>
+          <w:i w:val="1"/>
+          <w:iCs w:val="1"/>
+          <w:color w:val="000000"/>
+          <w:u w:color="000000"/>
+          <w:rtl w:val="0"/>
+          <w:lang w:val="en-US"/>
+        </w:rPr>
+        <w:t xml:space="preserve"> </w:t>
+      </w:r>
+      <w:r>
+        <w:rPr>
+          <w:color w:val="000000"/>
+          <w:u w:color="000000"/>
+          <w:rtl w:val="0"/>
+          <w:lang w:val="en-US"/>
+        </w:rPr>
+        <w:t>(WGS=WGA);</w:t>
+      </w:r>
+      <w:r>
+        <w:rPr>
+          <w:color w:val="000000"/>
+          <w:u w:color="000000"/>
+          <w:rtl w:val="0"/>
+          <w:lang w:val="en-US"/>
+        </w:rPr>
+        <w:t xml:space="preserve"> points falling below the line </w:t>
+      </w:r>
+      <w:r>
+        <w:rPr>
+          <w:color w:val="000000"/>
+          <w:u w:color="000000"/>
+          <w:rtl w:val="0"/>
+          <w:lang w:val="en-US"/>
+        </w:rPr>
+        <w:t>support</w:t>
+      </w:r>
+      <w:r>
+        <w:rPr>
+          <w:color w:val="000000"/>
+          <w:u w:color="000000"/>
+          <w:rtl w:val="0"/>
+          <w:lang w:val="en-US"/>
+        </w:rPr>
+        <w:t xml:space="preserve"> the hypothesis that </w:t>
+      </w:r>
+      <w:r>
+        <w:rPr>
+          <w:color w:val="000000"/>
+          <w:u w:color="000000"/>
+          <w:rtl w:val="0"/>
+          <w:lang w:val="en-US"/>
+        </w:rPr>
+        <w:t>WGA introduces additional spurious variants</w:t>
+      </w:r>
+      <w:r>
+        <w:rPr>
+          <w:color w:val="000000"/>
+          <w:u w:color="000000"/>
+          <w:rtl w:val="0"/>
+          <w:lang w:val="en-US"/>
+        </w:rPr>
+        <w:t xml:space="preserve"> in a sample.</w:t>
       </w:r>
     </w:p>
     <w:p>
@@ -1598,16 +1696,45 @@
           <w:rtl w:val="0"/>
           <w:lang w:val="en-US"/>
         </w:rPr>
-        <w:t>Number of putative SNVs per sample does not correlate with the number of putative SNVs recoverable in both replicates.</w:t>
-      </w:r>
-      <w:r>
-        <w:rPr>
-          <w:color w:val="000000"/>
-          <w:u w:color="000000"/>
-          <w:rtl w:val="0"/>
-          <w:lang w:val="en-US"/>
-        </w:rPr>
-        <w:t xml:space="preserve"> To test the hypothesis that samples with a greater number of SNVs also have a greater number of errors, and consequently a smaller percentage of SNVs recovered in the overlap between replicates, we compared the percentage of putative SNVs recovered in the overlap between replicates for a sample (</w:t>
+        <w:t>Total Nu</w:t>
+      </w:r>
+      <w:r>
+        <w:rPr>
+          <w:b w:val="1"/>
+          <w:bCs w:val="1"/>
+          <w:color w:val="000000"/>
+          <w:u w:color="000000"/>
+          <w:rtl w:val="0"/>
+          <w:lang w:val="en-US"/>
+        </w:rPr>
+        <w:t>mber of putative SNVs per sample does not correlate with the number of putative SNVs recoverable in both replicates.</w:t>
+      </w:r>
+      <w:r>
+        <w:rPr>
+          <w:color w:val="000000"/>
+          <w:u w:color="000000"/>
+          <w:rtl w:val="0"/>
+          <w:lang w:val="en-US"/>
+        </w:rPr>
+        <w:t xml:space="preserve"> To test the hypothesis that samples with a greater number of SNVs also have a greater number of errors, </w:t>
+      </w:r>
+      <w:r>
+        <w:rPr>
+          <w:color w:val="000000"/>
+          <w:u w:color="000000"/>
+          <w:rtl w:val="0"/>
+          <w:lang w:val="en-US"/>
+        </w:rPr>
+        <w:t>which impede accurate recovery of real variation</w:t>
+      </w:r>
+      <w:r>
+        <w:rPr>
+          <w:color w:val="000000"/>
+          <w:u w:color="000000"/>
+          <w:rtl w:val="0"/>
+          <w:lang w:val="en-US"/>
+        </w:rPr>
+        <w:t>, we compared the percentage of putative SNVs recovered in the overlap between replicates for a sample (</w:t>
       </w:r>
       <w:r>
         <w:rPr>
@@ -1626,7 +1753,61 @@
           <w:rtl w:val="0"/>
           <w:lang w:val="en-US"/>
         </w:rPr>
-        <w:t>-axis) versus the number of mutations in that sample (</w:t>
+        <w:t xml:space="preserve">-axis) </w:t>
+      </w:r>
+      <w:r>
+        <w:rPr>
+          <w:color w:val="000000"/>
+          <w:u w:color="000000"/>
+          <w:rtl w:val="0"/>
+          <w:lang w:val="en-US"/>
+        </w:rPr>
+        <w:t>to</w:t>
+      </w:r>
+      <w:r>
+        <w:rPr>
+          <w:color w:val="000000"/>
+          <w:u w:color="000000"/>
+          <w:rtl w:val="0"/>
+          <w:lang w:val="en-US"/>
+        </w:rPr>
+        <w:t xml:space="preserve"> the </w:t>
+      </w:r>
+      <w:r>
+        <w:rPr>
+          <w:color w:val="000000"/>
+          <w:u w:color="000000"/>
+          <w:rtl w:val="0"/>
+          <w:lang w:val="en-US"/>
+        </w:rPr>
+        <w:t xml:space="preserve">total </w:t>
+      </w:r>
+      <w:r>
+        <w:rPr>
+          <w:color w:val="000000"/>
+          <w:u w:color="000000"/>
+          <w:rtl w:val="0"/>
+          <w:lang w:val="en-US"/>
+        </w:rPr>
+        <w:t xml:space="preserve">number of </w:t>
+      </w:r>
+      <w:r>
+        <w:rPr>
+          <w:color w:val="000000"/>
+          <w:u w:color="000000"/>
+          <w:rtl w:val="0"/>
+          <w:lang w:val="en-US"/>
+        </w:rPr>
+        <w:t>SNVs called</w:t>
+      </w:r>
+      <w:r>
+        <w:rPr>
+          <w:color w:val="000000"/>
+          <w:u w:color="000000"/>
+          <w:rtl w:val="0"/>
+          <w:lang w:val="en-US"/>
+        </w:rPr>
+        <w:t xml:space="preserve"> in that sample (</w:t>
       </w:r>
       <w:r>
         <w:rPr>
@@ -1665,7 +1846,79 @@
           <w:rtl w:val="0"/>
           <w:lang w:val="en-US"/>
         </w:rPr>
-        <w:t>=0.05, S=29268, P=0.68), suggesting that higher numbers of SNVs in a sample may not be only due to errors. We calculated the percent overlap in two ways: with reference to the total number of putative SNVs in the WGS sample (green) and with reference to the total number of putative SNVs in the WGA sample (orange). The correlation was calculated with respect to WGA.</w:t>
+        <w:t xml:space="preserve">=0.05, S=29268, P=0.68), suggesting that higher </w:t>
+      </w:r>
+      <w:r>
+        <w:rPr>
+          <w:color w:val="000000"/>
+          <w:u w:color="000000"/>
+          <w:rtl w:val="0"/>
+          <w:lang w:val="en-US"/>
+        </w:rPr>
+        <w:t xml:space="preserve">total </w:t>
+      </w:r>
+      <w:r>
+        <w:rPr>
+          <w:color w:val="000000"/>
+          <w:u w:color="000000"/>
+          <w:rtl w:val="0"/>
+          <w:lang w:val="en-US"/>
+        </w:rPr>
+        <w:t>SNV</w:t>
+      </w:r>
+      <w:r>
+        <w:rPr>
+          <w:color w:val="000000"/>
+          <w:u w:color="000000"/>
+          <w:rtl w:val="0"/>
+          <w:lang w:val="en-US"/>
+        </w:rPr>
+        <w:t xml:space="preserve"> count</w:t>
+      </w:r>
+      <w:r>
+        <w:rPr>
+          <w:color w:val="000000"/>
+          <w:u w:color="000000"/>
+          <w:rtl w:val="0"/>
+          <w:lang w:val="en-US"/>
+        </w:rPr>
+        <w:t xml:space="preserve">s in a sample may </w:t>
+      </w:r>
+      <w:r>
+        <w:rPr>
+          <w:color w:val="000000"/>
+          <w:u w:color="000000"/>
+          <w:rtl w:val="0"/>
+          <w:lang w:val="en-US"/>
+        </w:rPr>
+        <w:t>be</w:t>
+      </w:r>
+      <w:r>
+        <w:rPr>
+          <w:color w:val="000000"/>
+          <w:u w:color="000000"/>
+          <w:rtl w:val="0"/>
+          <w:lang w:val="en-US"/>
+        </w:rPr>
+        <w:t xml:space="preserve"> due to </w:t>
+      </w:r>
+      <w:r>
+        <w:rPr>
+          <w:color w:val="000000"/>
+          <w:u w:color="000000"/>
+          <w:rtl w:val="0"/>
+          <w:lang w:val="en-US"/>
+        </w:rPr>
+        <w:t xml:space="preserve">additional factors other than </w:t>
+      </w:r>
+      <w:r>
+        <w:rPr>
+          <w:color w:val="000000"/>
+          <w:u w:color="000000"/>
+          <w:rtl w:val="0"/>
+          <w:lang w:val="en-US"/>
+        </w:rPr>
+        <w:t>errors. We calculated the percent overlap in two ways: with reference to the total number of putative SNVs in the WGS sample (green) and with reference to the total number of putative SNVs in the WGA sample (orange). The correlation was calculated with respect to WGA.</w:t>
       </w:r>
     </w:p>
     <w:p>
@@ -1703,7 +1956,18 @@
           <w:rtl w:val="0"/>
           <w:lang w:val="en-US"/>
         </w:rPr>
-        <w:t>Independent performance of the individual filters of the overlap between replicates.</w:t>
+        <w:t>Effect of individual filters on</w:t>
+      </w:r>
+      <w:r>
+        <w:rPr>
+          <w:b w:val="1"/>
+          <w:bCs w:val="1"/>
+          <w:color w:val="000000"/>
+          <w:u w:color="000000"/>
+          <w:rtl w:val="0"/>
+          <w:lang w:val="en-US"/>
+        </w:rPr>
+        <w:t xml:space="preserve"> the overlap between replicates.</w:t>
       </w:r>
       <w:r>
         <w:rPr>
